--- a/Python Notes/Lambda Expression.docx
+++ b/Python Notes/Lambda Expression.docx
@@ -2,23 +2,242 @@
 <file path=word/document.xml><?xml version="1.0" encoding="utf-8"?>
 <w:document xmlns:wpc="http://schemas.microsoft.com/office/word/2010/wordprocessingCanvas" xmlns:cx="http://schemas.microsoft.com/office/drawing/2014/chartex" xmlns:mc="http://schemas.openxmlformats.org/markup-compatibility/2006" xmlns:o="urn:schemas-microsoft-com:office:office" xmlns:r="http://schemas.openxmlformats.org/officeDocument/2006/relationships" xmlns:m="http://schemas.openxmlformats.org/officeDocument/2006/math" xmlns:v="urn:schemas-microsoft-com:vml" xmlns:wp14="http://schemas.microsoft.com/office/word/2010/wordprocessingDrawing" xmlns:wp="http://schemas.openxmlformats.org/drawingml/2006/wordprocessingDrawing" xmlns:w10="urn:schemas-microsoft-com:office:word" xmlns:w="http://schemas.openxmlformats.org/wordprocessingml/2006/main" xmlns:w14="http://schemas.microsoft.com/office/word/2010/wordml" xmlns:w15="http://schemas.microsoft.com/office/word/2012/wordml" xmlns:w16se="http://schemas.microsoft.com/office/word/2015/wordml/symex" xmlns:wpg="http://schemas.microsoft.com/office/word/2010/wordprocessingGroup" xmlns:wpi="http://schemas.microsoft.com/office/word/2010/wordprocessingInk" xmlns:wne="http://schemas.microsoft.com/office/word/2006/wordml" xmlns:wps="http://schemas.microsoft.com/office/word/2010/wordprocessingShape" mc:Ignorable="w14 w15 w16se wp14">
   <w:body>
+    <w:sdt>
+      <w:sdtPr>
+        <w:id w:val="-366141824"/>
+        <w:docPartObj>
+          <w:docPartGallery w:val="Table of Contents"/>
+          <w:docPartUnique/>
+        </w:docPartObj>
+      </w:sdtPr>
+      <w:sdtEndPr>
+        <w:rPr>
+          <w:rFonts w:ascii="Calibri Light" w:eastAsiaTheme="minorHAnsi" w:hAnsi="Calibri Light" w:cstheme="minorBidi"/>
+          <w:b/>
+          <w:bCs/>
+          <w:noProof/>
+          <w:color w:val="auto"/>
+          <w:szCs w:val="22"/>
+        </w:rPr>
+      </w:sdtEndPr>
+      <w:sdtContent>
+        <w:p>
+          <w:pPr>
+            <w:pStyle w:val="TOCHeading"/>
+            <w:spacing w:line="360" w:lineRule="auto"/>
+            <w:rPr>
+              <w:sz w:val="52"/>
+              <w:szCs w:val="52"/>
+            </w:rPr>
+          </w:pPr>
+          <w:r>
+            <w:rPr>
+              <w:sz w:val="52"/>
+              <w:szCs w:val="52"/>
+            </w:rPr>
+            <w:t>Contents</w:t>
+          </w:r>
+        </w:p>
+        <w:p>
+          <w:pPr>
+            <w:pStyle w:val="TOC1"/>
+            <w:tabs>
+              <w:tab w:val="right" w:leader="dot" w:pos="9350"/>
+            </w:tabs>
+            <w:rPr>
+              <w:noProof/>
+            </w:rPr>
+          </w:pPr>
+          <w:r>
+            <w:fldChar w:fldCharType="begin"/>
+          </w:r>
+          <w:r>
+            <w:instrText xml:space="preserve"> TOC \o "1-3" \h \z \u </w:instrText>
+          </w:r>
+          <w:r>
+            <w:fldChar w:fldCharType="separate"/>
+          </w:r>
+          <w:hyperlink w:anchor="_Toc28622717" w:history="1">
+            <w:r>
+              <w:rPr>
+                <w:rStyle w:val="Hyperlink"/>
+                <w:rFonts w:ascii="Rajdhani Medium" w:eastAsia="Times New Roman" w:hAnsi="Rajdhani Medium" w:cs="Rajdhani Medium"/>
+                <w:noProof/>
+              </w:rPr>
+              <w:t>lambda expression or anonymous function</w:t>
+            </w:r>
+            <w:r>
+              <w:rPr>
+                <w:noProof/>
+                <w:webHidden/>
+              </w:rPr>
+              <w:tab/>
+            </w:r>
+            <w:r>
+              <w:rPr>
+                <w:noProof/>
+                <w:webHidden/>
+              </w:rPr>
+              <w:fldChar w:fldCharType="begin"/>
+            </w:r>
+            <w:r>
+              <w:rPr>
+                <w:noProof/>
+                <w:webHidden/>
+              </w:rPr>
+              <w:instrText xml:space="preserve"> PAGEREF _Toc28622717 \h </w:instrText>
+            </w:r>
+            <w:r>
+              <w:rPr>
+                <w:noProof/>
+                <w:webHidden/>
+              </w:rPr>
+            </w:r>
+            <w:r>
+              <w:rPr>
+                <w:noProof/>
+                <w:webHidden/>
+              </w:rPr>
+              <w:fldChar w:fldCharType="separate"/>
+            </w:r>
+            <w:r>
+              <w:rPr>
+                <w:noProof/>
+                <w:webHidden/>
+              </w:rPr>
+              <w:t>2</w:t>
+            </w:r>
+            <w:r>
+              <w:rPr>
+                <w:noProof/>
+                <w:webHidden/>
+              </w:rPr>
+              <w:fldChar w:fldCharType="end"/>
+            </w:r>
+          </w:hyperlink>
+        </w:p>
+        <w:p>
+          <w:pPr>
+            <w:pStyle w:val="TOC1"/>
+            <w:tabs>
+              <w:tab w:val="right" w:leader="dot" w:pos="9350"/>
+            </w:tabs>
+            <w:rPr>
+              <w:noProof/>
+            </w:rPr>
+          </w:pPr>
+          <w:hyperlink w:anchor="_Toc28622718" w:history="1">
+            <w:r>
+              <w:rPr>
+                <w:rStyle w:val="Hyperlink"/>
+                <w:rFonts w:ascii="Rajdhani Medium" w:eastAsia="Times New Roman" w:hAnsi="Rajdhani Medium" w:cs="Rajdhani Medium"/>
+                <w:noProof/>
+              </w:rPr>
+              <w:t>Why Use Lambda Functions?</w:t>
+            </w:r>
+            <w:r>
+              <w:rPr>
+                <w:noProof/>
+                <w:webHidden/>
+              </w:rPr>
+              <w:tab/>
+            </w:r>
+            <w:r>
+              <w:rPr>
+                <w:noProof/>
+                <w:webHidden/>
+              </w:rPr>
+              <w:fldChar w:fldCharType="begin"/>
+            </w:r>
+            <w:r>
+              <w:rPr>
+                <w:noProof/>
+                <w:webHidden/>
+              </w:rPr>
+              <w:instrText xml:space="preserve"> PAGEREF _Toc28622718 \h </w:instrText>
+            </w:r>
+            <w:r>
+              <w:rPr>
+                <w:noProof/>
+                <w:webHidden/>
+              </w:rPr>
+            </w:r>
+            <w:r>
+              <w:rPr>
+                <w:noProof/>
+                <w:webHidden/>
+              </w:rPr>
+              <w:fldChar w:fldCharType="separate"/>
+            </w:r>
+            <w:r>
+              <w:rPr>
+                <w:noProof/>
+                <w:webHidden/>
+              </w:rPr>
+              <w:t>3</w:t>
+            </w:r>
+            <w:r>
+              <w:rPr>
+                <w:noProof/>
+                <w:webHidden/>
+              </w:rPr>
+              <w:fldChar w:fldCharType="end"/>
+            </w:r>
+          </w:hyperlink>
+        </w:p>
+        <w:p>
+          <w:r>
+            <w:rPr>
+              <w:b/>
+              <w:bCs/>
+              <w:noProof/>
+            </w:rPr>
+            <w:fldChar w:fldCharType="end"/>
+          </w:r>
+        </w:p>
+      </w:sdtContent>
+    </w:sdt>
+    <w:p>
+      <w:pPr>
+        <w:rPr>
+          <w:rFonts w:ascii="Rajdhani Medium" w:eastAsia="Times New Roman" w:hAnsi="Rajdhani Medium" w:cs="Rajdhani Medium"/>
+          <w:color w:val="2E74B5" w:themeColor="accent1" w:themeShade="BF"/>
+          <w:spacing w:val="20"/>
+          <w:sz w:val="48"/>
+          <w:szCs w:val="24"/>
+        </w:rPr>
+      </w:pPr>
+      <w:r>
+        <w:rPr>
+          <w:rFonts w:ascii="Rajdhani Medium" w:eastAsia="Times New Roman" w:hAnsi="Rajdhani Medium" w:cs="Rajdhani Medium"/>
+          <w:sz w:val="48"/>
+          <w:szCs w:val="24"/>
+        </w:rPr>
+        <w:br w:type="page"/>
+      </w:r>
+      <w:bookmarkStart w:id="0" w:name="_GoBack"/>
+      <w:bookmarkEnd w:id="0"/>
+    </w:p>
     <w:p>
       <w:pPr>
         <w:pStyle w:val="Heading1"/>
         <w:rPr>
-          <w:rFonts w:eastAsia="Times New Roman"/>
-          <w:sz w:val="36"/>
-          <w:szCs w:val="18"/>
-        </w:rPr>
-      </w:pPr>
-      <w:r>
-        <w:rPr>
-          <w:rFonts w:eastAsia="Times New Roman"/>
-          <w:sz w:val="36"/>
-          <w:szCs w:val="18"/>
-        </w:rPr>
+          <w:rFonts w:ascii="Rajdhani Medium" w:eastAsia="Times New Roman" w:hAnsi="Rajdhani Medium" w:cs="Rajdhani Medium"/>
+          <w:sz w:val="48"/>
+          <w:szCs w:val="24"/>
+        </w:rPr>
+      </w:pPr>
+      <w:bookmarkStart w:id="1" w:name="_Toc28622717"/>
+      <w:r>
+        <w:rPr>
+          <w:rFonts w:ascii="Rajdhani Medium" w:eastAsia="Times New Roman" w:hAnsi="Rajdhani Medium" w:cs="Rajdhani Medium"/>
+          <w:sz w:val="48"/>
+          <w:szCs w:val="24"/>
+        </w:rPr>
+        <w:lastRenderedPageBreak/>
         <w:t>lambda expression or anonymous function</w:t>
       </w:r>
+      <w:bookmarkEnd w:id="1"/>
     </w:p>
     <w:p>
       <w:pPr>
@@ -988,29 +1207,24 @@
     </w:p>
     <w:p>
       <w:pPr>
-        <w:pStyle w:val="Heading2"/>
-        <w:shd w:val="clear" w:color="auto" w:fill="FFFFFF"/>
-        <w:spacing w:before="150" w:after="150"/>
-        <w:rPr>
-          <w:rFonts w:ascii="Segoe UI" w:hAnsi="Segoe UI" w:cs="Segoe UI"/>
-          <w:b w:val="0"/>
-          <w:color w:val="000000"/>
-          <w:sz w:val="45"/>
-          <w:szCs w:val="45"/>
-        </w:rPr>
-      </w:pPr>
-      <w:r>
-        <w:rPr>
-          <w:rFonts w:ascii="Segoe UI" w:hAnsi="Segoe UI" w:cs="Segoe UI"/>
-          <w:b w:val="0"/>
-          <w:bCs/>
-          <w:color w:val="000000"/>
-          <w:sz w:val="45"/>
-          <w:szCs w:val="45"/>
+        <w:pStyle w:val="Heading1"/>
+        <w:rPr>
+          <w:rFonts w:ascii="Rajdhani Medium" w:eastAsia="Times New Roman" w:hAnsi="Rajdhani Medium" w:cs="Rajdhani Medium"/>
+          <w:sz w:val="48"/>
+          <w:szCs w:val="24"/>
+        </w:rPr>
+      </w:pPr>
+      <w:bookmarkStart w:id="2" w:name="_Toc28622718"/>
+      <w:r>
+        <w:rPr>
+          <w:rFonts w:ascii="Rajdhani Medium" w:eastAsia="Times New Roman" w:hAnsi="Rajdhani Medium" w:cs="Rajdhani Medium"/>
+          <w:sz w:val="48"/>
+          <w:szCs w:val="24"/>
         </w:rPr>
         <w:lastRenderedPageBreak/>
         <w:t>Why Use Lambda Functions?</w:t>
       </w:r>
+      <w:bookmarkEnd w:id="2"/>
     </w:p>
     <w:p>
       <w:pPr>
@@ -1715,44 +1929,6 @@
     </w:p>
     <w:p>
       <w:pPr>
-        <w:rPr>
-          <w:color w:val="A6A6A6" w:themeColor="background1" w:themeShade="A6"/>
-        </w:rPr>
-      </w:pPr>
-      <w:r>
-        <w:rPr>
-          <w:color w:val="A6A6A6" w:themeColor="background1" w:themeShade="A6"/>
-        </w:rPr>
-        <w:tab/>
-      </w:r>
-      <w:r>
-        <w:rPr>
-          <w:color w:val="A6A6A6" w:themeColor="background1" w:themeShade="A6"/>
-        </w:rPr>
-        <w:tab/>
-      </w:r>
-      <w:r>
-        <w:rPr>
-          <w:color w:val="A6A6A6" w:themeColor="background1" w:themeShade="A6"/>
-        </w:rPr>
-        <w:tab/>
-      </w:r>
-      <w:r>
-        <w:rPr>
-          <w:color w:val="A6A6A6" w:themeColor="background1" w:themeShade="A6"/>
-        </w:rPr>
-        <w:tab/>
-      </w:r>
-      <w:r>
-        <w:rPr>
-          <w:color w:val="A6A6A6" w:themeColor="background1" w:themeShade="A6"/>
-        </w:rPr>
-        <w:tab/>
-        <w:t>_________________</w:t>
-      </w:r>
-    </w:p>
-    <w:p>
-      <w:pPr>
         <w:shd w:val="clear" w:color="auto" w:fill="FFFFFF"/>
         <w:spacing w:after="240" w:line="300" w:lineRule="atLeast"/>
         <w:rPr>
@@ -1762,8 +1938,6 @@
           <w:szCs w:val="23"/>
         </w:rPr>
       </w:pPr>
-      <w:bookmarkStart w:id="0" w:name="_GoBack"/>
-      <w:bookmarkEnd w:id="0"/>
     </w:p>
     <w:p>
       <w:pPr>
@@ -2667,6 +2841,47 @@
     <w:basedOn w:val="DefaultParagraphFont"/>
     <w:rsid w:val="00E71B4C"/>
   </w:style>
+  <w:style w:type="paragraph" w:styleId="TOCHeading">
+    <w:name w:val="TOC Heading"/>
+    <w:basedOn w:val="Heading1"/>
+    <w:next w:val="Normal"/>
+    <w:uiPriority w:val="39"/>
+    <w:unhideWhenUsed/>
+    <w:qFormat/>
+    <w:rsid w:val="00A20BA6"/>
+    <w:pPr>
+      <w:spacing w:after="0"/>
+      <w:outlineLvl w:val="9"/>
+    </w:pPr>
+    <w:rPr>
+      <w:rFonts w:asciiTheme="majorHAnsi" w:hAnsiTheme="majorHAnsi"/>
+      <w:spacing w:val="0"/>
+      <w:sz w:val="32"/>
+    </w:rPr>
+  </w:style>
+  <w:style w:type="paragraph" w:styleId="TOC1">
+    <w:name w:val="toc 1"/>
+    <w:basedOn w:val="Normal"/>
+    <w:next w:val="Normal"/>
+    <w:autoRedefine/>
+    <w:uiPriority w:val="39"/>
+    <w:unhideWhenUsed/>
+    <w:rsid w:val="00A20BA6"/>
+    <w:pPr>
+      <w:spacing w:after="100"/>
+    </w:pPr>
+  </w:style>
+  <w:style w:type="character" w:styleId="Hyperlink">
+    <w:name w:val="Hyperlink"/>
+    <w:basedOn w:val="DefaultParagraphFont"/>
+    <w:uiPriority w:val="99"/>
+    <w:unhideWhenUsed/>
+    <w:rsid w:val="00A20BA6"/>
+    <w:rPr>
+      <w:color w:val="0563C1" w:themeColor="hyperlink"/>
+      <w:u w:val="single"/>
+    </w:rPr>
+  </w:style>
 </w:styles>
 </file>
 
@@ -2929,4 +3144,16 @@
     </a:ext>
   </a:extLst>
 </a:theme>
+</file>
+
+<file path=customXml/item1.xml><?xml version="1.0" encoding="utf-8"?>
+<b:Sources xmlns:b="http://schemas.openxmlformats.org/officeDocument/2006/bibliography" xmlns="http://schemas.openxmlformats.org/officeDocument/2006/bibliography" SelectedStyle="\APASixthEditionOfficeOnline.xsl" StyleName="APA" Version="6"/>
+</file>
+
+<file path=customXml/itemProps1.xml><?xml version="1.0" encoding="utf-8"?>
+<ds:datastoreItem xmlns:ds="http://schemas.openxmlformats.org/officeDocument/2006/customXml" ds:itemID="{5B9784C3-DFDC-4A23-AB8A-C21873933639}">
+  <ds:schemaRefs>
+    <ds:schemaRef ds:uri="http://schemas.openxmlformats.org/officeDocument/2006/bibliography"/>
+  </ds:schemaRefs>
+</ds:datastoreItem>
 </file>